--- a/IMP Note folder/AutomationFramework_Links.docx
+++ b/IMP Note folder/AutomationFramework_Links.docx
@@ -1184,6 +1184,7 @@
           <w:u w:val="none"/>
         </w:rPr>
       </w:pPr>
+      <w:proofErr w:type="spellStart"/>
       <w:r>
         <w:rPr>
           <w:rStyle w:val="Hyperlink"/>
@@ -1194,6 +1195,7 @@
         <w:lastRenderedPageBreak/>
         <w:t>SeleniumInterviewQuestions</w:t>
       </w:r>
+      <w:proofErr w:type="spellEnd"/>
       <w:r>
         <w:rPr>
           <w:rStyle w:val="Hyperlink"/>
@@ -1340,9 +1342,52 @@
           <w:szCs w:val="24"/>
         </w:rPr>
       </w:pPr>
-    </w:p>
-    <w:p/>
-    <w:p/>
+      <w:r>
+        <w:rPr>
+          <w:i/>
+          <w:iCs/>
+          <w:sz w:val="24"/>
+          <w:szCs w:val="24"/>
+        </w:rPr>
+        <w:t xml:space="preserve">Zephyr- Scale- Documentation </w:t>
+      </w:r>
+    </w:p>
+    <w:p>
+      <w:pPr>
+        <w:pStyle w:val="ListParagraph"/>
+        <w:numPr>
+          <w:ilvl w:val="0"/>
+          <w:numId w:val="4"/>
+        </w:numPr>
+        <w:ind w:right="-731"/>
+        <w:rPr>
+          <w:i/>
+          <w:iCs/>
+          <w:sz w:val="24"/>
+          <w:szCs w:val="24"/>
+        </w:rPr>
+      </w:pPr>
+      <w:hyperlink r:id="rId38" w:history="1">
+        <w:r>
+          <w:rPr>
+            <w:rStyle w:val="Hyperlink"/>
+          </w:rPr>
+          <w:t>https://support.smartbear.com/zephyr-scale-cloud/docs/get-started/import-test-cases.html</w:t>
+        </w:r>
+      </w:hyperlink>
+    </w:p>
+    <w:p>
+      <w:pPr>
+        <w:pStyle w:val="ListParagraph"/>
+        <w:ind w:left="436" w:right="-731"/>
+        <w:rPr>
+          <w:i/>
+          <w:iCs/>
+          <w:sz w:val="24"/>
+          <w:szCs w:val="24"/>
+        </w:rPr>
+      </w:pPr>
+    </w:p>
     <w:p/>
     <w:p/>
     <w:p/>
@@ -1384,7 +1429,7 @@
           <w:szCs w:val="46"/>
         </w:rPr>
       </w:pPr>
-      <w:hyperlink r:id="rId38" w:history="1">
+      <w:hyperlink r:id="rId39" w:history="1">
         <w:r>
           <w:rPr>
             <w:rStyle w:val="Hyperlink"/>
@@ -1418,7 +1463,7 @@
           <w:szCs w:val="46"/>
         </w:rPr>
       </w:pPr>
-      <w:hyperlink r:id="rId39">
+      <w:hyperlink r:id="rId40">
         <w:r>
           <w:rPr>
             <w:color w:val="1155CC"/>
@@ -1437,7 +1482,7 @@
           <w:szCs w:val="46"/>
         </w:rPr>
       </w:pPr>
-      <w:hyperlink r:id="rId40">
+      <w:hyperlink r:id="rId41">
         <w:r>
           <w:rPr>
             <w:color w:val="1155CC"/>
@@ -1464,7 +1509,7 @@
           <w:szCs w:val="46"/>
         </w:rPr>
       </w:pPr>
-      <w:hyperlink r:id="rId41">
+      <w:hyperlink r:id="rId42">
         <w:r>
           <w:rPr>
             <w:color w:val="1155CC"/>
@@ -1499,7 +1544,7 @@
           <w:szCs w:val="46"/>
         </w:rPr>
       </w:pPr>
-      <w:hyperlink r:id="rId42">
+      <w:hyperlink r:id="rId43">
         <w:r>
           <w:rPr>
             <w:color w:val="1155CC"/>
@@ -1517,6 +1562,733 @@
           <w:sz w:val="46"/>
           <w:szCs w:val="46"/>
         </w:rPr>
+      </w:pPr>
+    </w:p>
+    <w:p>
+      <w:pPr>
+        <w:rPr>
+          <w:rFonts w:ascii="Segoe UI Emoji" w:hAnsi="Segoe UI Emoji" w:cs="Segoe UI Emoji"/>
+          <w:sz w:val="21"/>
+          <w:szCs w:val="21"/>
+          <w:shd w:val="clear" w:color="auto" w:fill="FFFFFF"/>
+        </w:rPr>
+      </w:pPr>
+    </w:p>
+    <w:p>
+      <w:pPr>
+        <w:rPr>
+          <w:rFonts w:ascii="Segoe UI Emoji" w:hAnsi="Segoe UI Emoji" w:cs="Segoe UI Emoji"/>
+          <w:sz w:val="21"/>
+          <w:szCs w:val="21"/>
+          <w:shd w:val="clear" w:color="auto" w:fill="FFFFFF"/>
+        </w:rPr>
+      </w:pPr>
+    </w:p>
+    <w:p>
+      <w:pPr>
+        <w:rPr>
+          <w:rFonts w:ascii="Segoe UI Emoji" w:hAnsi="Segoe UI Emoji" w:cs="Segoe UI Emoji"/>
+          <w:sz w:val="21"/>
+          <w:szCs w:val="21"/>
+          <w:shd w:val="clear" w:color="auto" w:fill="FFFFFF"/>
+        </w:rPr>
+      </w:pPr>
+    </w:p>
+    <w:p>
+      <w:pPr>
+        <w:rPr>
+          <w:rFonts w:ascii="Segoe UI Emoji" w:hAnsi="Segoe UI Emoji" w:cs="Segoe UI Emoji"/>
+          <w:sz w:val="21"/>
+          <w:szCs w:val="21"/>
+          <w:shd w:val="clear" w:color="auto" w:fill="FFFFFF"/>
+        </w:rPr>
+      </w:pPr>
+    </w:p>
+    <w:p>
+      <w:pPr>
+        <w:rPr>
+          <w:rFonts w:ascii="Segoe UI Emoji" w:hAnsi="Segoe UI Emoji" w:cs="Segoe UI Emoji"/>
+          <w:sz w:val="21"/>
+          <w:szCs w:val="21"/>
+          <w:shd w:val="clear" w:color="auto" w:fill="FFFFFF"/>
+        </w:rPr>
+      </w:pPr>
+    </w:p>
+    <w:p>
+      <w:pPr>
+        <w:rPr>
+          <w:rFonts w:ascii="Segoe UI Emoji" w:hAnsi="Segoe UI Emoji" w:cs="Segoe UI Emoji"/>
+          <w:sz w:val="21"/>
+          <w:szCs w:val="21"/>
+          <w:shd w:val="clear" w:color="auto" w:fill="FFFFFF"/>
+        </w:rPr>
+      </w:pPr>
+    </w:p>
+    <w:p>
+      <w:pPr>
+        <w:rPr>
+          <w:rFonts w:ascii="Segoe UI Emoji" w:hAnsi="Segoe UI Emoji" w:cs="Segoe UI Emoji"/>
+          <w:sz w:val="21"/>
+          <w:szCs w:val="21"/>
+          <w:shd w:val="clear" w:color="auto" w:fill="FFFFFF"/>
+        </w:rPr>
+      </w:pPr>
+    </w:p>
+    <w:p>
+      <w:pPr>
+        <w:rPr>
+          <w:rFonts w:ascii="Segoe UI Emoji" w:hAnsi="Segoe UI Emoji" w:cs="Segoe UI Emoji"/>
+          <w:sz w:val="21"/>
+          <w:szCs w:val="21"/>
+          <w:shd w:val="clear" w:color="auto" w:fill="FFFFFF"/>
+        </w:rPr>
+      </w:pPr>
+    </w:p>
+    <w:p>
+      <w:pPr>
+        <w:rPr>
+          <w:rFonts w:ascii="Segoe UI Emoji" w:hAnsi="Segoe UI Emoji" w:cs="Segoe UI Emoji"/>
+          <w:sz w:val="21"/>
+          <w:szCs w:val="21"/>
+          <w:shd w:val="clear" w:color="auto" w:fill="FFFFFF"/>
+        </w:rPr>
+      </w:pPr>
+    </w:p>
+    <w:p>
+      <w:pPr>
+        <w:rPr>
+          <w:rFonts w:ascii="Segoe UI Emoji" w:hAnsi="Segoe UI Emoji" w:cs="Segoe UI Emoji"/>
+          <w:sz w:val="21"/>
+          <w:szCs w:val="21"/>
+          <w:shd w:val="clear" w:color="auto" w:fill="FFFFFF"/>
+        </w:rPr>
+      </w:pPr>
+    </w:p>
+    <w:p>
+      <w:pPr>
+        <w:rPr>
+          <w:rFonts w:ascii="Segoe UI Emoji" w:hAnsi="Segoe UI Emoji" w:cs="Segoe UI Emoji"/>
+          <w:sz w:val="21"/>
+          <w:szCs w:val="21"/>
+          <w:shd w:val="clear" w:color="auto" w:fill="FFFFFF"/>
+        </w:rPr>
+      </w:pPr>
+    </w:p>
+    <w:p>
+      <w:pPr>
+        <w:rPr>
+          <w:rFonts w:ascii="Segoe UI Emoji" w:hAnsi="Segoe UI Emoji" w:cs="Segoe UI Emoji"/>
+          <w:sz w:val="21"/>
+          <w:szCs w:val="21"/>
+          <w:shd w:val="clear" w:color="auto" w:fill="FFFFFF"/>
+        </w:rPr>
+      </w:pPr>
+    </w:p>
+    <w:p>
+      <w:pPr>
+        <w:rPr>
+          <w:rFonts w:ascii="Segoe UI Emoji" w:hAnsi="Segoe UI Emoji" w:cs="Segoe UI Emoji"/>
+          <w:sz w:val="21"/>
+          <w:szCs w:val="21"/>
+          <w:shd w:val="clear" w:color="auto" w:fill="FFFFFF"/>
+        </w:rPr>
+      </w:pPr>
+    </w:p>
+    <w:p>
+      <w:pPr>
+        <w:rPr>
+          <w:rFonts w:ascii="Segoe UI Emoji" w:hAnsi="Segoe UI Emoji" w:cs="Segoe UI Emoji"/>
+          <w:sz w:val="21"/>
+          <w:szCs w:val="21"/>
+          <w:shd w:val="clear" w:color="auto" w:fill="FFFFFF"/>
+        </w:rPr>
+      </w:pPr>
+    </w:p>
+    <w:p>
+      <w:pPr>
+        <w:rPr>
+          <w:rFonts w:ascii="Segoe UI" w:hAnsi="Segoe UI" w:cs="Segoe UI"/>
+          <w:sz w:val="21"/>
+          <w:szCs w:val="21"/>
+          <w:shd w:val="clear" w:color="auto" w:fill="FFFFFF"/>
+        </w:rPr>
+      </w:pPr>
+      <w:r>
+        <w:rPr>
+          <w:rFonts w:ascii="Segoe UI Emoji" w:hAnsi="Segoe UI Emoji" w:cs="Segoe UI Emoji"/>
+          <w:sz w:val="21"/>
+          <w:szCs w:val="21"/>
+          <w:shd w:val="clear" w:color="auto" w:fill="FFFFFF"/>
+        </w:rPr>
+        <w:t>🔥</w:t>
+      </w:r>
+      <w:r>
+        <w:rPr>
+          <w:rFonts w:ascii="Segoe UI" w:hAnsi="Segoe UI" w:cs="Segoe UI"/>
+          <w:sz w:val="21"/>
+          <w:szCs w:val="21"/>
+          <w:shd w:val="clear" w:color="auto" w:fill="FFFFFF"/>
+        </w:rPr>
+        <w:t xml:space="preserve"> Website Testing Series useful for every Tester </w:t>
+      </w:r>
+      <w:r>
+        <w:rPr>
+          <w:rFonts w:ascii="Segoe UI Emoji" w:hAnsi="Segoe UI Emoji" w:cs="Segoe UI Emoji"/>
+          <w:sz w:val="21"/>
+          <w:szCs w:val="21"/>
+          <w:shd w:val="clear" w:color="auto" w:fill="FFFFFF"/>
+        </w:rPr>
+        <w:t>🛑</w:t>
+      </w:r>
+      <w:r>
+        <w:rPr>
+          <w:rFonts w:ascii="Segoe UI" w:hAnsi="Segoe UI" w:cs="Segoe UI"/>
+          <w:sz w:val="21"/>
+          <w:szCs w:val="21"/>
+        </w:rPr>
+        <w:br/>
+      </w:r>
+      <w:r>
+        <w:rPr>
+          <w:rFonts w:ascii="Segoe UI" w:hAnsi="Segoe UI" w:cs="Segoe UI"/>
+          <w:sz w:val="21"/>
+          <w:szCs w:val="21"/>
+          <w:shd w:val="clear" w:color="auto" w:fill="FFFFFF"/>
+        </w:rPr>
+        <w:t>1. Test cases for Header: https://lnkd.in/dBSp8Q_4</w:t>
+      </w:r>
+      <w:r>
+        <w:rPr>
+          <w:rFonts w:ascii="Segoe UI" w:hAnsi="Segoe UI" w:cs="Segoe UI"/>
+          <w:sz w:val="21"/>
+          <w:szCs w:val="21"/>
+        </w:rPr>
+        <w:br/>
+      </w:r>
+      <w:r>
+        <w:rPr>
+          <w:rFonts w:ascii="Segoe UI" w:hAnsi="Segoe UI" w:cs="Segoe UI"/>
+          <w:sz w:val="21"/>
+          <w:szCs w:val="21"/>
+          <w:shd w:val="clear" w:color="auto" w:fill="FFFFFF"/>
+        </w:rPr>
+        <w:t>2. Test Cases for Footer: https://lnkd.in/d7-6_9d4</w:t>
+      </w:r>
+      <w:r>
+        <w:rPr>
+          <w:rFonts w:ascii="Segoe UI" w:hAnsi="Segoe UI" w:cs="Segoe UI"/>
+          <w:sz w:val="21"/>
+          <w:szCs w:val="21"/>
+        </w:rPr>
+        <w:br/>
+      </w:r>
+      <w:r>
+        <w:rPr>
+          <w:rFonts w:ascii="Segoe UI" w:hAnsi="Segoe UI" w:cs="Segoe UI"/>
+          <w:sz w:val="21"/>
+          <w:szCs w:val="21"/>
+          <w:shd w:val="clear" w:color="auto" w:fill="FFFFFF"/>
+        </w:rPr>
+        <w:t>3. Upload File/Image test cases: https://lnkd.in/dkZi63dp</w:t>
+      </w:r>
+      <w:r>
+        <w:rPr>
+          <w:rFonts w:ascii="Segoe UI" w:hAnsi="Segoe UI" w:cs="Segoe UI"/>
+          <w:sz w:val="21"/>
+          <w:szCs w:val="21"/>
+        </w:rPr>
+        <w:br/>
+      </w:r>
+      <w:r>
+        <w:rPr>
+          <w:rFonts w:ascii="Segoe UI" w:hAnsi="Segoe UI" w:cs="Segoe UI"/>
+          <w:sz w:val="21"/>
+          <w:szCs w:val="21"/>
+          <w:shd w:val="clear" w:color="auto" w:fill="FFFFFF"/>
+        </w:rPr>
+        <w:t>4. Login Test cases: https://lnkd.in/dsYrDfFk</w:t>
+      </w:r>
+      <w:r>
+        <w:rPr>
+          <w:rFonts w:ascii="Segoe UI" w:hAnsi="Segoe UI" w:cs="Segoe UI"/>
+          <w:sz w:val="21"/>
+          <w:szCs w:val="21"/>
+        </w:rPr>
+        <w:br/>
+      </w:r>
+      <w:r>
+        <w:rPr>
+          <w:rFonts w:ascii="Segoe UI" w:hAnsi="Segoe UI" w:cs="Segoe UI"/>
+          <w:sz w:val="21"/>
+          <w:szCs w:val="21"/>
+          <w:shd w:val="clear" w:color="auto" w:fill="FFFFFF"/>
+        </w:rPr>
+        <w:t>5. Login Page: https://lnkd.in/dWVWGc8C</w:t>
+      </w:r>
+      <w:r>
+        <w:rPr>
+          <w:rFonts w:ascii="Segoe UI" w:hAnsi="Segoe UI" w:cs="Segoe UI"/>
+          <w:sz w:val="21"/>
+          <w:szCs w:val="21"/>
+        </w:rPr>
+        <w:br/>
+      </w:r>
+      <w:r>
+        <w:rPr>
+          <w:rFonts w:ascii="Segoe UI" w:hAnsi="Segoe UI" w:cs="Segoe UI"/>
+          <w:sz w:val="21"/>
+          <w:szCs w:val="21"/>
+          <w:shd w:val="clear" w:color="auto" w:fill="FFFFFF"/>
+        </w:rPr>
+        <w:t>6. Registration Test cases: https://lnkd.in/dexSRbVW</w:t>
+      </w:r>
+      <w:r>
+        <w:rPr>
+          <w:rFonts w:ascii="Segoe UI" w:hAnsi="Segoe UI" w:cs="Segoe UI"/>
+          <w:sz w:val="21"/>
+          <w:szCs w:val="21"/>
+        </w:rPr>
+        <w:br/>
+      </w:r>
+      <w:r>
+        <w:rPr>
+          <w:rFonts w:ascii="Segoe UI" w:hAnsi="Segoe UI" w:cs="Segoe UI"/>
+          <w:sz w:val="21"/>
+          <w:szCs w:val="21"/>
+          <w:shd w:val="clear" w:color="auto" w:fill="FFFFFF"/>
+        </w:rPr>
+        <w:t>7. Forget Password: https://lnkd.in/dCavr-RP</w:t>
+      </w:r>
+      <w:r>
+        <w:rPr>
+          <w:rFonts w:ascii="Segoe UI" w:hAnsi="Segoe UI" w:cs="Segoe UI"/>
+          <w:sz w:val="21"/>
+          <w:szCs w:val="21"/>
+        </w:rPr>
+        <w:br/>
+      </w:r>
+      <w:r>
+        <w:rPr>
+          <w:rFonts w:ascii="Segoe UI" w:hAnsi="Segoe UI" w:cs="Segoe UI"/>
+          <w:sz w:val="21"/>
+          <w:szCs w:val="21"/>
+          <w:shd w:val="clear" w:color="auto" w:fill="FFFFFF"/>
+        </w:rPr>
+        <w:t>8. Button Test Cases: https://lnkd.in/dv_S4diw</w:t>
+      </w:r>
+      <w:r>
+        <w:rPr>
+          <w:rFonts w:ascii="Segoe UI" w:hAnsi="Segoe UI" w:cs="Segoe UI"/>
+          <w:sz w:val="21"/>
+          <w:szCs w:val="21"/>
+        </w:rPr>
+        <w:br/>
+      </w:r>
+      <w:r>
+        <w:rPr>
+          <w:rFonts w:ascii="Segoe UI" w:hAnsi="Segoe UI" w:cs="Segoe UI"/>
+          <w:sz w:val="21"/>
+          <w:szCs w:val="21"/>
+          <w:shd w:val="clear" w:color="auto" w:fill="FFFFFF"/>
+        </w:rPr>
+        <w:t>9. Radio Button: https://lnkd.in/dAY25ZsZ</w:t>
+      </w:r>
+      <w:r>
+        <w:rPr>
+          <w:rFonts w:ascii="Segoe UI" w:hAnsi="Segoe UI" w:cs="Segoe UI"/>
+          <w:sz w:val="21"/>
+          <w:szCs w:val="21"/>
+        </w:rPr>
+        <w:br/>
+      </w:r>
+      <w:r>
+        <w:rPr>
+          <w:rFonts w:ascii="Segoe UI" w:hAnsi="Segoe UI" w:cs="Segoe UI"/>
+          <w:sz w:val="21"/>
+          <w:szCs w:val="21"/>
+          <w:shd w:val="clear" w:color="auto" w:fill="FFFFFF"/>
+        </w:rPr>
+        <w:t>10. Checkbox: https://lnkd.in/dqrBDqWt</w:t>
+      </w:r>
+      <w:r>
+        <w:rPr>
+          <w:rFonts w:ascii="Segoe UI" w:hAnsi="Segoe UI" w:cs="Segoe UI"/>
+          <w:sz w:val="21"/>
+          <w:szCs w:val="21"/>
+        </w:rPr>
+        <w:br/>
+      </w:r>
+      <w:r>
+        <w:rPr>
+          <w:rFonts w:ascii="Segoe UI" w:hAnsi="Segoe UI" w:cs="Segoe UI"/>
+          <w:sz w:val="21"/>
+          <w:szCs w:val="21"/>
+          <w:shd w:val="clear" w:color="auto" w:fill="FFFFFF"/>
+        </w:rPr>
+        <w:t>11. URL: https://lnkd.in/dp8dCqXG</w:t>
+      </w:r>
+      <w:r>
+        <w:rPr>
+          <w:rFonts w:ascii="Segoe UI" w:hAnsi="Segoe UI" w:cs="Segoe UI"/>
+          <w:sz w:val="21"/>
+          <w:szCs w:val="21"/>
+        </w:rPr>
+        <w:br/>
+      </w:r>
+      <w:r>
+        <w:rPr>
+          <w:rFonts w:ascii="Segoe UI" w:hAnsi="Segoe UI" w:cs="Segoe UI"/>
+          <w:sz w:val="21"/>
+          <w:szCs w:val="21"/>
+          <w:shd w:val="clear" w:color="auto" w:fill="FFFFFF"/>
+        </w:rPr>
+        <w:t>12. Mobile Test cases: https://lnkd.in/dtKQAEvC</w:t>
+      </w:r>
+      <w:r>
+        <w:rPr>
+          <w:rFonts w:ascii="Segoe UI" w:hAnsi="Segoe UI" w:cs="Segoe UI"/>
+          <w:sz w:val="21"/>
+          <w:szCs w:val="21"/>
+        </w:rPr>
+        <w:br/>
+      </w:r>
+      <w:r>
+        <w:rPr>
+          <w:rFonts w:ascii="Segoe UI" w:hAnsi="Segoe UI" w:cs="Segoe UI"/>
+          <w:sz w:val="21"/>
+          <w:szCs w:val="21"/>
+          <w:shd w:val="clear" w:color="auto" w:fill="FFFFFF"/>
+        </w:rPr>
+        <w:t>13-A: Test Cases for CAPTCHA: https://lnkd.in/dvCWHfrb</w:t>
+      </w:r>
+      <w:r>
+        <w:rPr>
+          <w:rFonts w:ascii="Segoe UI" w:hAnsi="Segoe UI" w:cs="Segoe UI"/>
+          <w:sz w:val="21"/>
+          <w:szCs w:val="21"/>
+        </w:rPr>
+        <w:br/>
+      </w:r>
+      <w:r>
+        <w:rPr>
+          <w:rFonts w:ascii="Segoe UI" w:hAnsi="Segoe UI" w:cs="Segoe UI"/>
+          <w:sz w:val="21"/>
+          <w:szCs w:val="21"/>
+          <w:shd w:val="clear" w:color="auto" w:fill="FFFFFF"/>
+        </w:rPr>
+        <w:t>13-B Captcha part 2: https://lnkd.in/dnyzcZzk</w:t>
+      </w:r>
+      <w:r>
+        <w:rPr>
+          <w:rFonts w:ascii="Segoe UI" w:hAnsi="Segoe UI" w:cs="Segoe UI"/>
+          <w:sz w:val="21"/>
+          <w:szCs w:val="21"/>
+        </w:rPr>
+        <w:br/>
+      </w:r>
+      <w:r>
+        <w:rPr>
+          <w:rFonts w:ascii="Segoe UI" w:hAnsi="Segoe UI" w:cs="Segoe UI"/>
+          <w:sz w:val="21"/>
+          <w:szCs w:val="21"/>
+          <w:shd w:val="clear" w:color="auto" w:fill="FFFFFF"/>
+        </w:rPr>
+        <w:t>14- Payment Test cases: https://lnkd.in/dr27g_tF</w:t>
+      </w:r>
+      <w:r>
+        <w:rPr>
+          <w:rFonts w:ascii="Segoe UI" w:hAnsi="Segoe UI" w:cs="Segoe UI"/>
+          <w:sz w:val="21"/>
+          <w:szCs w:val="21"/>
+        </w:rPr>
+        <w:br/>
+      </w:r>
+      <w:r>
+        <w:rPr>
+          <w:rFonts w:ascii="Segoe UI" w:hAnsi="Segoe UI" w:cs="Segoe UI"/>
+          <w:sz w:val="21"/>
+          <w:szCs w:val="21"/>
+          <w:shd w:val="clear" w:color="auto" w:fill="FFFFFF"/>
+        </w:rPr>
+        <w:t>15- Download Report: https://lnkd.in/du8hSSE8</w:t>
+      </w:r>
+      <w:r>
+        <w:rPr>
+          <w:rFonts w:ascii="Segoe UI" w:hAnsi="Segoe UI" w:cs="Segoe UI"/>
+          <w:sz w:val="21"/>
+          <w:szCs w:val="21"/>
+        </w:rPr>
+        <w:br/>
+      </w:r>
+      <w:r>
+        <w:rPr>
+          <w:rFonts w:ascii="Segoe UI" w:hAnsi="Segoe UI" w:cs="Segoe UI"/>
+          <w:sz w:val="21"/>
+          <w:szCs w:val="21"/>
+          <w:shd w:val="clear" w:color="auto" w:fill="FFFFFF"/>
+        </w:rPr>
+        <w:t>16- Functional Test Cases- https://lnkd.in/dEKFd39V</w:t>
+      </w:r>
+      <w:r>
+        <w:rPr>
+          <w:rFonts w:ascii="Segoe UI" w:hAnsi="Segoe UI" w:cs="Segoe UI"/>
+          <w:sz w:val="21"/>
+          <w:szCs w:val="21"/>
+        </w:rPr>
+        <w:br/>
+      </w:r>
+      <w:r>
+        <w:rPr>
+          <w:rFonts w:ascii="Segoe UI" w:hAnsi="Segoe UI" w:cs="Segoe UI"/>
+          <w:sz w:val="21"/>
+          <w:szCs w:val="21"/>
+          <w:shd w:val="clear" w:color="auto" w:fill="FFFFFF"/>
+        </w:rPr>
+        <w:t>17- Design Test Cases - https://lnkd.in/d7vY9ZiU</w:t>
+      </w:r>
+      <w:r>
+        <w:rPr>
+          <w:rFonts w:ascii="Segoe UI" w:hAnsi="Segoe UI" w:cs="Segoe UI"/>
+          <w:sz w:val="21"/>
+          <w:szCs w:val="21"/>
+        </w:rPr>
+        <w:br/>
+      </w:r>
+      <w:r>
+        <w:rPr>
+          <w:rFonts w:ascii="Segoe UI" w:hAnsi="Segoe UI" w:cs="Segoe UI"/>
+          <w:sz w:val="21"/>
+          <w:szCs w:val="21"/>
+          <w:shd w:val="clear" w:color="auto" w:fill="FFFFFF"/>
+        </w:rPr>
+        <w:t>18- Search Functionality Test Cases: https://lnkd.in/dVF7xghJ</w:t>
+      </w:r>
+      <w:r>
+        <w:rPr>
+          <w:rFonts w:ascii="Segoe UI" w:hAnsi="Segoe UI" w:cs="Segoe UI"/>
+          <w:sz w:val="21"/>
+          <w:szCs w:val="21"/>
+        </w:rPr>
+        <w:br/>
+      </w:r>
+      <w:r>
+        <w:rPr>
+          <w:rFonts w:ascii="Segoe UI" w:hAnsi="Segoe UI" w:cs="Segoe UI"/>
+          <w:sz w:val="21"/>
+          <w:szCs w:val="21"/>
+          <w:shd w:val="clear" w:color="auto" w:fill="FFFFFF"/>
+        </w:rPr>
+        <w:t>19- Error Message Test cases: https://lnkd.in/dQE5j48k</w:t>
+      </w:r>
+      <w:r>
+        <w:rPr>
+          <w:rFonts w:ascii="Segoe UI" w:hAnsi="Segoe UI" w:cs="Segoe UI"/>
+          <w:sz w:val="21"/>
+          <w:szCs w:val="21"/>
+        </w:rPr>
+        <w:br/>
+      </w:r>
+      <w:r>
+        <w:rPr>
+          <w:rFonts w:ascii="Segoe UI" w:hAnsi="Segoe UI" w:cs="Segoe UI"/>
+          <w:sz w:val="21"/>
+          <w:szCs w:val="21"/>
+          <w:shd w:val="clear" w:color="auto" w:fill="FFFFFF"/>
+        </w:rPr>
+        <w:t>20- OTP Verification</w:t>
+      </w:r>
+      <w:r>
+        <w:rPr>
+          <w:rFonts w:ascii="Segoe UI Emoji" w:hAnsi="Segoe UI Emoji" w:cs="Segoe UI Emoji"/>
+          <w:sz w:val="21"/>
+          <w:szCs w:val="21"/>
+          <w:shd w:val="clear" w:color="auto" w:fill="FFFFFF"/>
+        </w:rPr>
+        <w:t>🕵️</w:t>
+      </w:r>
+      <w:r>
+        <w:rPr>
+          <w:rFonts w:ascii="Segoe UI" w:hAnsi="Segoe UI" w:cs="Segoe UI"/>
+          <w:sz w:val="21"/>
+          <w:szCs w:val="21"/>
+          <w:shd w:val="clear" w:color="auto" w:fill="FFFFFF"/>
+        </w:rPr>
+        <w:t xml:space="preserve"> - https://lnkd.in/dviCP9-6</w:t>
+      </w:r>
+      <w:r>
+        <w:rPr>
+          <w:rFonts w:ascii="Segoe UI" w:hAnsi="Segoe UI" w:cs="Segoe UI"/>
+          <w:sz w:val="21"/>
+          <w:szCs w:val="21"/>
+        </w:rPr>
+        <w:br/>
+      </w:r>
+      <w:r>
+        <w:rPr>
+          <w:rFonts w:ascii="Segoe UI" w:hAnsi="Segoe UI" w:cs="Segoe UI"/>
+          <w:sz w:val="21"/>
+          <w:szCs w:val="21"/>
+          <w:shd w:val="clear" w:color="auto" w:fill="FFFFFF"/>
+        </w:rPr>
+        <w:t>21- Test cases for Links- https://lnkd.in/diiTYdtV</w:t>
+      </w:r>
+      <w:r>
+        <w:rPr>
+          <w:rFonts w:ascii="Segoe UI" w:hAnsi="Segoe UI" w:cs="Segoe UI"/>
+          <w:sz w:val="21"/>
+          <w:szCs w:val="21"/>
+        </w:rPr>
+        <w:br/>
+      </w:r>
+      <w:r>
+        <w:rPr>
+          <w:rFonts w:ascii="Segoe UI" w:hAnsi="Segoe UI" w:cs="Segoe UI"/>
+          <w:sz w:val="21"/>
+          <w:szCs w:val="21"/>
+          <w:shd w:val="clear" w:color="auto" w:fill="FFFFFF"/>
+        </w:rPr>
+        <w:t>22- Test cases for dropdown: https://lnkd.in/dCzFm7yF</w:t>
+      </w:r>
+      <w:r>
+        <w:rPr>
+          <w:rFonts w:ascii="Segoe UI" w:hAnsi="Segoe UI" w:cs="Segoe UI"/>
+          <w:sz w:val="21"/>
+          <w:szCs w:val="21"/>
+        </w:rPr>
+        <w:br/>
+      </w:r>
+      <w:r>
+        <w:rPr>
+          <w:rFonts w:ascii="Segoe UI" w:hAnsi="Segoe UI" w:cs="Segoe UI"/>
+          <w:sz w:val="21"/>
+          <w:szCs w:val="21"/>
+          <w:shd w:val="clear" w:color="auto" w:fill="FFFFFF"/>
+        </w:rPr>
+        <w:t xml:space="preserve">23- Test cases for TOOLTIP - </w:t>
+      </w:r>
+      <w:hyperlink r:id="rId44" w:history="1">
+        <w:r>
+          <w:rPr>
+            <w:rStyle w:val="Hyperlink"/>
+            <w:rFonts w:ascii="Segoe UI" w:hAnsi="Segoe UI" w:cs="Segoe UI"/>
+            <w:sz w:val="21"/>
+            <w:szCs w:val="21"/>
+            <w:shd w:val="clear" w:color="auto" w:fill="FFFFFF"/>
+          </w:rPr>
+          <w:t>https://lnkd.in/dfVGUxa5</w:t>
+        </w:r>
+      </w:hyperlink>
+    </w:p>
+    <w:p>
+      <w:pPr>
+        <w:rPr>
+          <w:rFonts w:ascii="Segoe UI" w:hAnsi="Segoe UI" w:cs="Segoe UI"/>
+          <w:sz w:val="21"/>
+          <w:szCs w:val="21"/>
+          <w:shd w:val="clear" w:color="auto" w:fill="FFFFFF"/>
+        </w:rPr>
+      </w:pPr>
+    </w:p>
+    <w:p>
+      <w:pPr>
+        <w:rPr>
+          <w:rFonts w:ascii="Segoe UI" w:hAnsi="Segoe UI" w:cs="Segoe UI"/>
+          <w:sz w:val="21"/>
+          <w:szCs w:val="21"/>
+          <w:shd w:val="clear" w:color="auto" w:fill="FFFFFF"/>
+        </w:rPr>
+      </w:pPr>
+    </w:p>
+    <w:p>
+      <w:pPr>
+        <w:rPr>
+          <w:rFonts w:ascii="Segoe UI" w:hAnsi="Segoe UI" w:cs="Segoe UI"/>
+          <w:sz w:val="21"/>
+          <w:szCs w:val="21"/>
+          <w:shd w:val="clear" w:color="auto" w:fill="FFFFFF"/>
+        </w:rPr>
+      </w:pPr>
+    </w:p>
+    <w:p>
+      <w:pPr>
+        <w:rPr>
+          <w:rFonts w:ascii="Segoe UI" w:hAnsi="Segoe UI" w:cs="Segoe UI"/>
+          <w:sz w:val="21"/>
+          <w:szCs w:val="21"/>
+          <w:shd w:val="clear" w:color="auto" w:fill="FFFFFF"/>
+        </w:rPr>
+      </w:pPr>
+    </w:p>
+    <w:p>
+      <w:r>
+        <w:t>Sharad Jadhav Git Repository –</w:t>
+      </w:r>
+    </w:p>
+    <w:p/>
+    <w:p>
+      <w:pPr>
+        <w:pStyle w:val="ListParagraph"/>
+        <w:numPr>
+          <w:ilvl w:val="0"/>
+          <w:numId w:val="3"/>
+        </w:numPr>
+      </w:pPr>
+      <w:hyperlink r:id="rId45" w:history="1">
+        <w:r>
+          <w:rPr>
+            <w:rStyle w:val="Hyperlink"/>
+          </w:rPr>
+          <w:t>https://github.com/jsharadpro0007/TDDFramework2</w:t>
+        </w:r>
+      </w:hyperlink>
+    </w:p>
+    <w:p>
+      <w:pPr>
+        <w:pStyle w:val="ListParagraph"/>
+      </w:pPr>
+    </w:p>
+    <w:p>
+      <w:pPr>
+        <w:pStyle w:val="ListParagraph"/>
+        <w:numPr>
+          <w:ilvl w:val="0"/>
+          <w:numId w:val="3"/>
+        </w:numPr>
+      </w:pPr>
+      <w:hyperlink r:id="rId46" w:history="1">
+        <w:r>
+          <w:rPr>
+            <w:rStyle w:val="Hyperlink"/>
+          </w:rPr>
+          <w:t>https://github.com/jsharadpro0007/CucumberFramework</w:t>
+        </w:r>
+      </w:hyperlink>
+    </w:p>
+    <w:p>
+      <w:pPr>
+        <w:pStyle w:val="ListParagraph"/>
+      </w:pPr>
+    </w:p>
+    <w:p>
+      <w:pPr>
+        <w:pStyle w:val="ListParagraph"/>
+        <w:numPr>
+          <w:ilvl w:val="0"/>
+          <w:numId w:val="3"/>
+        </w:numPr>
+      </w:pPr>
+      <w:hyperlink r:id="rId47" w:history="1">
+        <w:r>
+          <w:rPr>
+            <w:rStyle w:val="Hyperlink"/>
+          </w:rPr>
+          <w:t>https://github.com/jsharadpro0007/APIFramework1</w:t>
+        </w:r>
+      </w:hyperlink>
+    </w:p>
+    <w:p>
+      <w:pPr>
+        <w:pStyle w:val="ListParagraph"/>
       </w:pPr>
     </w:p>
     <w:p/>
@@ -1707,11 +2479,216 @@
       </w:pPr>
     </w:lvl>
   </w:abstractNum>
+  <w:abstractNum w:abstractNumId="2" w15:restartNumberingAfterBreak="0">
+    <w:nsid w:val="4BA23AB8"/>
+    <w:multiLevelType w:val="hybridMultilevel"/>
+    <w:tmpl w:val="CB309856"/>
+    <w:lvl w:ilvl="0" w:tplc="0409000F">
+      <w:start w:val="1"/>
+      <w:numFmt w:val="decimal"/>
+      <w:lvlText w:val="%1."/>
+      <w:lvlJc w:val="left"/>
+      <w:pPr>
+        <w:ind w:left="720" w:hanging="360"/>
+      </w:pPr>
+    </w:lvl>
+    <w:lvl w:ilvl="1" w:tplc="04090019" w:tentative="1">
+      <w:start w:val="1"/>
+      <w:numFmt w:val="lowerLetter"/>
+      <w:lvlText w:val="%2."/>
+      <w:lvlJc w:val="left"/>
+      <w:pPr>
+        <w:ind w:left="1440" w:hanging="360"/>
+      </w:pPr>
+    </w:lvl>
+    <w:lvl w:ilvl="2" w:tplc="0409001B" w:tentative="1">
+      <w:start w:val="1"/>
+      <w:numFmt w:val="lowerRoman"/>
+      <w:lvlText w:val="%3."/>
+      <w:lvlJc w:val="right"/>
+      <w:pPr>
+        <w:ind w:left="2160" w:hanging="180"/>
+      </w:pPr>
+    </w:lvl>
+    <w:lvl w:ilvl="3" w:tplc="0409000F" w:tentative="1">
+      <w:start w:val="1"/>
+      <w:numFmt w:val="decimal"/>
+      <w:lvlText w:val="%4."/>
+      <w:lvlJc w:val="left"/>
+      <w:pPr>
+        <w:ind w:left="2880" w:hanging="360"/>
+      </w:pPr>
+    </w:lvl>
+    <w:lvl w:ilvl="4" w:tplc="04090019" w:tentative="1">
+      <w:start w:val="1"/>
+      <w:numFmt w:val="lowerLetter"/>
+      <w:lvlText w:val="%5."/>
+      <w:lvlJc w:val="left"/>
+      <w:pPr>
+        <w:ind w:left="3600" w:hanging="360"/>
+      </w:pPr>
+    </w:lvl>
+    <w:lvl w:ilvl="5" w:tplc="0409001B" w:tentative="1">
+      <w:start w:val="1"/>
+      <w:numFmt w:val="lowerRoman"/>
+      <w:lvlText w:val="%6."/>
+      <w:lvlJc w:val="right"/>
+      <w:pPr>
+        <w:ind w:left="4320" w:hanging="180"/>
+      </w:pPr>
+    </w:lvl>
+    <w:lvl w:ilvl="6" w:tplc="0409000F" w:tentative="1">
+      <w:start w:val="1"/>
+      <w:numFmt w:val="decimal"/>
+      <w:lvlText w:val="%7."/>
+      <w:lvlJc w:val="left"/>
+      <w:pPr>
+        <w:ind w:left="5040" w:hanging="360"/>
+      </w:pPr>
+    </w:lvl>
+    <w:lvl w:ilvl="7" w:tplc="04090019" w:tentative="1">
+      <w:start w:val="1"/>
+      <w:numFmt w:val="lowerLetter"/>
+      <w:lvlText w:val="%8."/>
+      <w:lvlJc w:val="left"/>
+      <w:pPr>
+        <w:ind w:left="5760" w:hanging="360"/>
+      </w:pPr>
+    </w:lvl>
+    <w:lvl w:ilvl="8" w:tplc="0409001B" w:tentative="1">
+      <w:start w:val="1"/>
+      <w:numFmt w:val="lowerRoman"/>
+      <w:lvlText w:val="%9."/>
+      <w:lvlJc w:val="right"/>
+      <w:pPr>
+        <w:ind w:left="6480" w:hanging="180"/>
+      </w:pPr>
+    </w:lvl>
+  </w:abstractNum>
+  <w:abstractNum w:abstractNumId="3" w15:restartNumberingAfterBreak="0">
+    <w:nsid w:val="62FC39C7"/>
+    <w:multiLevelType w:val="hybridMultilevel"/>
+    <w:tmpl w:val="7D92C34A"/>
+    <w:lvl w:ilvl="0" w:tplc="04090001">
+      <w:start w:val="1"/>
+      <w:numFmt w:val="bullet"/>
+      <w:lvlText w:val=""/>
+      <w:lvlJc w:val="left"/>
+      <w:pPr>
+        <w:ind w:left="436" w:hanging="360"/>
+      </w:pPr>
+      <w:rPr>
+        <w:rFonts w:ascii="Symbol" w:hAnsi="Symbol" w:hint="default"/>
+      </w:rPr>
+    </w:lvl>
+    <w:lvl w:ilvl="1" w:tplc="04090003" w:tentative="1">
+      <w:start w:val="1"/>
+      <w:numFmt w:val="bullet"/>
+      <w:lvlText w:val="o"/>
+      <w:lvlJc w:val="left"/>
+      <w:pPr>
+        <w:ind w:left="1156" w:hanging="360"/>
+      </w:pPr>
+      <w:rPr>
+        <w:rFonts w:ascii="Courier New" w:hAnsi="Courier New" w:cs="Courier New" w:hint="default"/>
+      </w:rPr>
+    </w:lvl>
+    <w:lvl w:ilvl="2" w:tplc="04090005" w:tentative="1">
+      <w:start w:val="1"/>
+      <w:numFmt w:val="bullet"/>
+      <w:lvlText w:val=""/>
+      <w:lvlJc w:val="left"/>
+      <w:pPr>
+        <w:ind w:left="1876" w:hanging="360"/>
+      </w:pPr>
+      <w:rPr>
+        <w:rFonts w:ascii="Wingdings" w:hAnsi="Wingdings" w:hint="default"/>
+      </w:rPr>
+    </w:lvl>
+    <w:lvl w:ilvl="3" w:tplc="04090001" w:tentative="1">
+      <w:start w:val="1"/>
+      <w:numFmt w:val="bullet"/>
+      <w:lvlText w:val=""/>
+      <w:lvlJc w:val="left"/>
+      <w:pPr>
+        <w:ind w:left="2596" w:hanging="360"/>
+      </w:pPr>
+      <w:rPr>
+        <w:rFonts w:ascii="Symbol" w:hAnsi="Symbol" w:hint="default"/>
+      </w:rPr>
+    </w:lvl>
+    <w:lvl w:ilvl="4" w:tplc="04090003" w:tentative="1">
+      <w:start w:val="1"/>
+      <w:numFmt w:val="bullet"/>
+      <w:lvlText w:val="o"/>
+      <w:lvlJc w:val="left"/>
+      <w:pPr>
+        <w:ind w:left="3316" w:hanging="360"/>
+      </w:pPr>
+      <w:rPr>
+        <w:rFonts w:ascii="Courier New" w:hAnsi="Courier New" w:cs="Courier New" w:hint="default"/>
+      </w:rPr>
+    </w:lvl>
+    <w:lvl w:ilvl="5" w:tplc="04090005" w:tentative="1">
+      <w:start w:val="1"/>
+      <w:numFmt w:val="bullet"/>
+      <w:lvlText w:val=""/>
+      <w:lvlJc w:val="left"/>
+      <w:pPr>
+        <w:ind w:left="4036" w:hanging="360"/>
+      </w:pPr>
+      <w:rPr>
+        <w:rFonts w:ascii="Wingdings" w:hAnsi="Wingdings" w:hint="default"/>
+      </w:rPr>
+    </w:lvl>
+    <w:lvl w:ilvl="6" w:tplc="04090001" w:tentative="1">
+      <w:start w:val="1"/>
+      <w:numFmt w:val="bullet"/>
+      <w:lvlText w:val=""/>
+      <w:lvlJc w:val="left"/>
+      <w:pPr>
+        <w:ind w:left="4756" w:hanging="360"/>
+      </w:pPr>
+      <w:rPr>
+        <w:rFonts w:ascii="Symbol" w:hAnsi="Symbol" w:hint="default"/>
+      </w:rPr>
+    </w:lvl>
+    <w:lvl w:ilvl="7" w:tplc="04090003" w:tentative="1">
+      <w:start w:val="1"/>
+      <w:numFmt w:val="bullet"/>
+      <w:lvlText w:val="o"/>
+      <w:lvlJc w:val="left"/>
+      <w:pPr>
+        <w:ind w:left="5476" w:hanging="360"/>
+      </w:pPr>
+      <w:rPr>
+        <w:rFonts w:ascii="Courier New" w:hAnsi="Courier New" w:cs="Courier New" w:hint="default"/>
+      </w:rPr>
+    </w:lvl>
+    <w:lvl w:ilvl="8" w:tplc="04090005" w:tentative="1">
+      <w:start w:val="1"/>
+      <w:numFmt w:val="bullet"/>
+      <w:lvlText w:val=""/>
+      <w:lvlJc w:val="left"/>
+      <w:pPr>
+        <w:ind w:left="6196" w:hanging="360"/>
+      </w:pPr>
+      <w:rPr>
+        <w:rFonts w:ascii="Wingdings" w:hAnsi="Wingdings" w:hint="default"/>
+      </w:rPr>
+    </w:lvl>
+  </w:abstractNum>
   <w:num w:numId="1" w16cid:durableId="836304908">
     <w:abstractNumId w:val="1"/>
   </w:num>
   <w:num w:numId="2" w16cid:durableId="708184304">
     <w:abstractNumId w:val="0"/>
+  </w:num>
+  <w:num w:numId="3" w16cid:durableId="1974403180">
+    <w:abstractNumId w:val="2"/>
+  </w:num>
+  <w:num w:numId="4" w16cid:durableId="616064392">
+    <w:abstractNumId w:val="3"/>
   </w:num>
 </w:numbering>
 </file>
